--- a/POESwitch1-4/POE_switch_Programming_Guide_v1.docx
+++ b/POESwitch1-4/POE_switch_Programming_Guide_v1.docx
@@ -33,7 +33,6 @@
           <w:b/>
         </w:rPr>
       </w:pPr>
-      <w:bookmarkStart w:id="0" w:name="_GoBack"/>
       <w:r>
         <w:rPr>
           <w:b/>
@@ -122,20 +121,7 @@
         <w:rPr>
           <w:bCs/>
         </w:rPr>
-        <w:t>.</w:t>
-      </w:r>
-      <w:r>
-        <w:rPr>
-          <w:bCs/>
-        </w:rPr>
-        <w:t xml:space="preserve"> Ведомый может отвечать </w:t>
-      </w:r>
-      <w:bookmarkEnd w:id="0"/>
-      <w:r>
-        <w:rPr>
-          <w:bCs/>
-        </w:rPr>
-        <w:t>только на запросы ведущего.</w:t>
+        <w:t>. Ведомый может отвечать только на запросы ведущего.</w:t>
       </w:r>
     </w:p>
     <w:p>
@@ -305,13 +291,7 @@
         <w:rPr>
           <w:bCs/>
         </w:rPr>
-        <w:t xml:space="preserve"> </w:t>
-      </w:r>
-      <w:r>
-        <w:rPr>
-          <w:bCs/>
-        </w:rPr>
-        <w:t>должно осуществляться с использованием текстовых команд</w:t>
+        <w:t xml:space="preserve"> должно осуществляться с использованием текстовых команд</w:t>
       </w:r>
       <w:r>
         <w:rPr>
@@ -2623,7 +2603,6 @@
           <w:b/>
           <w:sz w:val="24"/>
           <w:szCs w:val="24"/>
-          <w:lang w:val="en-US"/>
         </w:rPr>
       </w:pPr>
       <w:r>
@@ -2829,6 +2808,11 @@
             </w:r>
           </w:p>
           <w:p>
+            <w:pPr>
+              <w:rPr>
+                <w:b/>
+              </w:rPr>
+            </w:pPr>
             <w:r>
               <w:t>[</w:t>
             </w:r>
@@ -2863,350 +2847,346 @@
               <w:t>может принимать значение</w:t>
             </w:r>
             <w:r>
+              <w:t xml:space="preserve"> </w:t>
+            </w:r>
+            <w:r>
+              <w:rPr>
+                <w:b/>
+              </w:rPr>
+              <w:t>1</w:t>
+            </w:r>
+            <w:bookmarkStart w:id="0" w:name="_GoBack"/>
+            <w:bookmarkEnd w:id="0"/>
+          </w:p>
+          <w:p/>
+          <w:p>
+            <w:r>
+              <w:t>[</w:t>
+            </w:r>
+            <w:r>
+              <w:rPr>
+                <w:lang w:val="en-US"/>
+              </w:rPr>
+              <w:t>OUTPUT</w:t>
+            </w:r>
+            <w:r>
+              <w:t xml:space="preserve">] – </w:t>
+            </w:r>
+            <w:r>
+              <w:t>номер выхода</w:t>
+            </w:r>
+            <w:r>
+              <w:t xml:space="preserve">. </w:t>
+            </w:r>
+          </w:p>
+          <w:p/>
+          <w:p>
+            <w:r>
+              <w:t xml:space="preserve">Коммутация </w:t>
+            </w:r>
+            <w:r>
+              <w:rPr>
+                <w:bCs/>
+                <w:highlight w:val="yellow"/>
+                <w:lang w:val="en-US"/>
+              </w:rPr>
+              <w:t>POE</w:t>
+            </w:r>
+            <w:r>
+              <w:rPr>
+                <w:bCs/>
+                <w:highlight w:val="yellow"/>
+              </w:rPr>
+              <w:t xml:space="preserve"> </w:t>
+            </w:r>
+            <w:r>
+              <w:rPr>
+                <w:bCs/>
+                <w:highlight w:val="yellow"/>
+                <w:lang w:val="en-US"/>
+              </w:rPr>
+              <w:t>switch</w:t>
+            </w:r>
+            <w:r>
+              <w:rPr>
+                <w:bCs/>
+              </w:rPr>
+              <w:t xml:space="preserve"> </w:t>
+            </w:r>
+            <w:r>
+              <w:t>может быть осуществля</w:t>
+            </w:r>
+            <w:r>
+              <w:t>ться согласно структурной схемы, представленной на рисунке</w:t>
+            </w:r>
+            <w:r>
+              <w:t xml:space="preserve">1. Разъемы с индексом </w:t>
+            </w:r>
+            <w:r>
+              <w:rPr>
+                <w:lang w:val="en-US"/>
+              </w:rPr>
+              <w:t>X</w:t>
+            </w:r>
+            <w:r>
+              <w:t xml:space="preserve"> являются входами, разъема с индексом </w:t>
+            </w:r>
+            <w:r>
+              <w:rPr>
+                <w:lang w:val="en-US"/>
+              </w:rPr>
+              <w:t>Y</w:t>
+            </w:r>
+            <w:r>
+              <w:t xml:space="preserve"> – </w:t>
+            </w:r>
+            <w:r>
+              <w:t>выходы.</w:t>
+            </w:r>
+          </w:p>
+          <w:p/>
+          <w:p>
+            <w:r>
+              <w:rPr>
+                <w:b/>
+                <w:bCs/>
+              </w:rPr>
+              <w:t>Для входа 1</w:t>
+            </w:r>
+            <w:r>
+              <w:rPr>
+                <w:b/>
+                <w:bCs/>
+              </w:rPr>
               <w:t>,</w:t>
             </w:r>
             <w:r>
-              <w:t xml:space="preserve"> 1</w:t>
-            </w:r>
+              <w:t xml:space="preserve"> параметр </w:t>
+            </w:r>
+            <w:r>
+              <w:rPr>
+                <w:b/>
+                <w:bCs/>
+              </w:rPr>
+              <w:t>[</w:t>
+            </w:r>
+            <w:r>
+              <w:rPr>
+                <w:b/>
+                <w:bCs/>
+                <w:lang w:val="en-US"/>
+              </w:rPr>
+              <w:t>OUTPUT</w:t>
+            </w:r>
+            <w:r>
+              <w:rPr>
+                <w:b/>
+                <w:bCs/>
+              </w:rPr>
+              <w:t>]</w:t>
+            </w:r>
+            <w:r>
+              <w:t xml:space="preserve"> </w:t>
+            </w:r>
+            <w:r>
+              <w:t xml:space="preserve">может принимать значения </w:t>
+            </w:r>
+            <w:r>
+              <w:rPr>
+                <w:b/>
+                <w:bCs/>
+              </w:rPr>
+              <w:t>2, 3, 5, 6</w:t>
+            </w:r>
+          </w:p>
+          <w:p>
+            <w:pPr>
+              <w:rPr>
+                <w:b/>
+                <w:i/>
+              </w:rPr>
+            </w:pPr>
           </w:p>
           <w:p/>
           <w:p>
             <w:r>
-              <w:t>[</w:t>
-            </w:r>
-            <w:r>
-              <w:rPr>
-                <w:lang w:val="en-US"/>
-              </w:rPr>
-              <w:t>OUTPUT</w:t>
-            </w:r>
-            <w:r>
-              <w:t xml:space="preserve">] – </w:t>
-            </w:r>
-            <w:r>
-              <w:t>номер выхода</w:t>
-            </w:r>
-            <w:r>
-              <w:t xml:space="preserve">. </w:t>
-            </w:r>
-          </w:p>
-          <w:p/>
-          <w:p>
-            <w:r>
-              <w:t xml:space="preserve">Коммутация </w:t>
-            </w:r>
-            <w:r>
-              <w:rPr>
-                <w:bCs/>
-                <w:highlight w:val="yellow"/>
-                <w:lang w:val="en-US"/>
-              </w:rPr>
-              <w:t>POE</w:t>
-            </w:r>
-            <w:r>
-              <w:rPr>
-                <w:bCs/>
-                <w:highlight w:val="yellow"/>
-              </w:rPr>
-              <w:t xml:space="preserve"> </w:t>
-            </w:r>
-            <w:r>
-              <w:rPr>
-                <w:bCs/>
-                <w:highlight w:val="yellow"/>
-                <w:lang w:val="en-US"/>
-              </w:rPr>
-              <w:t>switch</w:t>
-            </w:r>
-            <w:r>
-              <w:rPr>
-                <w:bCs/>
-              </w:rPr>
-              <w:t xml:space="preserve"> </w:t>
-            </w:r>
-            <w:r>
-              <w:t>может быть осуществля</w:t>
-            </w:r>
-            <w:r>
-              <w:t>ться согласно структурной схемы, представленной на рисунке</w:t>
-            </w:r>
-            <w:r>
-              <w:t xml:space="preserve">1. Разъемы с индексом </w:t>
-            </w:r>
-            <w:r>
-              <w:rPr>
-                <w:lang w:val="en-US"/>
-              </w:rPr>
-              <w:t>X</w:t>
-            </w:r>
-            <w:r>
-              <w:t xml:space="preserve"> являются входами, разъема с индексом </w:t>
-            </w:r>
-            <w:r>
-              <w:rPr>
-                <w:lang w:val="en-US"/>
-              </w:rPr>
-              <w:t>Y</w:t>
-            </w:r>
-            <w:r>
-              <w:t xml:space="preserve"> – </w:t>
-            </w:r>
-            <w:r>
-              <w:t>выходы.</w:t>
-            </w:r>
-          </w:p>
-          <w:p/>
-          <w:p>
-            <w:r>
-              <w:rPr>
-                <w:b/>
-                <w:bCs/>
-              </w:rPr>
-              <w:t>Для входа 1</w:t>
-            </w:r>
-            <w:r>
-              <w:rPr>
-                <w:b/>
-                <w:bCs/>
+              <w:t>На запрос состояния возвращается номер выхода, подключенного к данному вхо</w:t>
+            </w:r>
+            <w:r>
+              <w:t>ду</w:t>
+            </w:r>
+          </w:p>
+          <w:p>
+            <w:pPr>
+              <w:rPr>
+                <w:bCs/>
+                <w:sz w:val="24"/>
+                <w:szCs w:val="24"/>
+              </w:rPr>
+            </w:pPr>
+          </w:p>
+          <w:p>
+            <w:pPr>
+              <w:rPr>
+                <w:bCs/>
+                <w:sz w:val="24"/>
+                <w:szCs w:val="24"/>
+              </w:rPr>
+            </w:pPr>
+            <w:r>
+              <w:rPr>
+                <w:bCs/>
+                <w:sz w:val="24"/>
+                <w:szCs w:val="24"/>
+              </w:rPr>
+              <w:t>Примеры команд:</w:t>
+            </w:r>
+          </w:p>
+          <w:p>
+            <w:pPr>
+              <w:rPr>
+                <w:bCs/>
+                <w:sz w:val="24"/>
+                <w:szCs w:val="24"/>
+              </w:rPr>
+            </w:pPr>
+            <w:r>
+              <w:rPr>
+                <w:bCs/>
+                <w:sz w:val="24"/>
+                <w:szCs w:val="24"/>
+              </w:rPr>
+              <w:tab/>
+            </w:r>
+            <w:proofErr w:type="gramStart"/>
+            <w:r>
+              <w:rPr>
+                <w:bCs/>
+                <w:sz w:val="24"/>
+                <w:szCs w:val="24"/>
+                <w:lang w:val="en-US"/>
+              </w:rPr>
+              <w:t>STATE</w:t>
+            </w:r>
+            <w:r>
+              <w:rPr>
+                <w:bCs/>
+                <w:sz w:val="24"/>
+                <w:szCs w:val="24"/>
+              </w:rPr>
+              <w:t>:</w:t>
+            </w:r>
+            <w:r>
+              <w:rPr>
+                <w:bCs/>
+                <w:sz w:val="24"/>
+                <w:szCs w:val="24"/>
+                <w:lang w:val="en-US"/>
+              </w:rPr>
+              <w:t>SWITCH</w:t>
+            </w:r>
+            <w:proofErr w:type="gramEnd"/>
+            <w:r>
+              <w:rPr>
+                <w:bCs/>
+                <w:sz w:val="24"/>
+                <w:szCs w:val="24"/>
+              </w:rPr>
+              <w:t>1</w:t>
+            </w:r>
+            <w:r>
+              <w:rPr>
+                <w:bCs/>
+                <w:sz w:val="24"/>
+                <w:szCs w:val="24"/>
               </w:rPr>
               <w:t>,</w:t>
             </w:r>
             <w:r>
-              <w:t xml:space="preserve"> параметр </w:t>
-            </w:r>
-            <w:r>
-              <w:rPr>
-                <w:b/>
-                <w:bCs/>
-              </w:rPr>
-              <w:t>[</w:t>
-            </w:r>
-            <w:r>
-              <w:rPr>
-                <w:b/>
-                <w:bCs/>
-                <w:lang w:val="en-US"/>
-              </w:rPr>
-              <w:t>OUTPUT</w:t>
-            </w:r>
-            <w:r>
-              <w:rPr>
-                <w:b/>
-                <w:bCs/>
-              </w:rPr>
-              <w:t>]</w:t>
-            </w:r>
-            <w:r>
-              <w:t xml:space="preserve"> </w:t>
-            </w:r>
-            <w:r>
-              <w:t xml:space="preserve">может принимать значения </w:t>
-            </w:r>
-            <w:r>
-              <w:rPr>
-                <w:b/>
-                <w:bCs/>
-              </w:rPr>
-              <w:t xml:space="preserve">от </w:t>
-            </w:r>
-            <w:r>
-              <w:rPr>
-                <w:b/>
-                <w:bCs/>
+              <w:rPr>
+                <w:bCs/>
+                <w:sz w:val="24"/>
+                <w:szCs w:val="24"/>
+              </w:rPr>
+              <w:t>2</w:t>
+            </w:r>
+            <w:r>
+              <w:rPr>
+                <w:bCs/>
+                <w:sz w:val="24"/>
+                <w:szCs w:val="24"/>
+              </w:rPr>
+              <w:tab/>
+            </w:r>
+            <w:r>
+              <w:rPr>
+                <w:bCs/>
+                <w:sz w:val="24"/>
+                <w:szCs w:val="24"/>
+              </w:rPr>
+              <w:tab/>
+              <w:t>Коммутация входа 1 на выход 2</w:t>
+            </w:r>
+          </w:p>
+          <w:p>
+            <w:pPr>
+              <w:rPr>
+                <w:bCs/>
+                <w:sz w:val="24"/>
+                <w:szCs w:val="24"/>
+              </w:rPr>
+            </w:pPr>
+            <w:r>
+              <w:rPr>
+                <w:bCs/>
+                <w:sz w:val="24"/>
+                <w:szCs w:val="24"/>
+              </w:rPr>
+              <w:tab/>
+            </w:r>
+            <w:proofErr w:type="gramStart"/>
+            <w:r>
+              <w:rPr>
+                <w:bCs/>
+                <w:sz w:val="24"/>
+                <w:szCs w:val="24"/>
+                <w:lang w:val="en-US"/>
+              </w:rPr>
+              <w:t>STATE</w:t>
+            </w:r>
+            <w:r>
+              <w:rPr>
+                <w:bCs/>
+                <w:sz w:val="24"/>
+                <w:szCs w:val="24"/>
+              </w:rPr>
+              <w:t>:</w:t>
+            </w:r>
+            <w:r>
+              <w:rPr>
+                <w:bCs/>
+                <w:sz w:val="24"/>
+                <w:szCs w:val="24"/>
+                <w:lang w:val="en-US"/>
+              </w:rPr>
+              <w:t>SWITCH</w:t>
+            </w:r>
+            <w:proofErr w:type="gramEnd"/>
+            <w:r>
+              <w:rPr>
+                <w:bCs/>
+                <w:sz w:val="24"/>
+                <w:szCs w:val="24"/>
               </w:rPr>
               <w:t>1</w:t>
             </w:r>
             <w:r>
               <w:rPr>
-                <w:b/>
-                <w:bCs/>
-              </w:rPr>
-              <w:t xml:space="preserve"> до 4</w:t>
-            </w:r>
-            <w:r>
-              <w:t xml:space="preserve"> </w:t>
-            </w:r>
-          </w:p>
-          <w:p>
-            <w:pPr>
-              <w:rPr>
-                <w:b/>
-                <w:i/>
-              </w:rPr>
-            </w:pPr>
-          </w:p>
-          <w:p/>
-          <w:p>
-            <w:r>
-              <w:t>На запрос состояния возвращается номер выхода, подключенного к данному вхо</w:t>
-            </w:r>
-            <w:r>
-              <w:t>ду</w:t>
-            </w:r>
-          </w:p>
-          <w:p>
-            <w:pPr>
-              <w:rPr>
-                <w:bCs/>
-                <w:sz w:val="24"/>
-                <w:szCs w:val="24"/>
-              </w:rPr>
-            </w:pPr>
-          </w:p>
-          <w:p>
-            <w:pPr>
-              <w:rPr>
-                <w:bCs/>
-                <w:sz w:val="24"/>
-                <w:szCs w:val="24"/>
-              </w:rPr>
-            </w:pPr>
-            <w:r>
-              <w:rPr>
-                <w:bCs/>
-                <w:sz w:val="24"/>
-                <w:szCs w:val="24"/>
-              </w:rPr>
-              <w:t>Примеры команд:</w:t>
-            </w:r>
-          </w:p>
-          <w:p>
-            <w:pPr>
-              <w:rPr>
-                <w:bCs/>
-                <w:sz w:val="24"/>
-                <w:szCs w:val="24"/>
-              </w:rPr>
-            </w:pPr>
-            <w:r>
-              <w:rPr>
-                <w:bCs/>
-                <w:sz w:val="24"/>
-                <w:szCs w:val="24"/>
-              </w:rPr>
-              <w:tab/>
-            </w:r>
-            <w:proofErr w:type="gramStart"/>
-            <w:r>
-              <w:rPr>
-                <w:bCs/>
-                <w:sz w:val="24"/>
-                <w:szCs w:val="24"/>
-                <w:lang w:val="en-US"/>
-              </w:rPr>
-              <w:t>STATE</w:t>
-            </w:r>
-            <w:r>
-              <w:rPr>
-                <w:bCs/>
-                <w:sz w:val="24"/>
-                <w:szCs w:val="24"/>
-              </w:rPr>
-              <w:t>:</w:t>
-            </w:r>
-            <w:r>
-              <w:rPr>
-                <w:bCs/>
-                <w:sz w:val="24"/>
-                <w:szCs w:val="24"/>
-                <w:lang w:val="en-US"/>
-              </w:rPr>
-              <w:t>SWITCH</w:t>
-            </w:r>
-            <w:proofErr w:type="gramEnd"/>
-            <w:r>
-              <w:rPr>
-                <w:bCs/>
-                <w:sz w:val="24"/>
-                <w:szCs w:val="24"/>
-              </w:rPr>
-              <w:t>1</w:t>
-            </w:r>
-            <w:r>
-              <w:rPr>
-                <w:bCs/>
-                <w:sz w:val="24"/>
-                <w:szCs w:val="24"/>
-              </w:rPr>
-              <w:t>,</w:t>
-            </w:r>
-            <w:r>
-              <w:rPr>
-                <w:bCs/>
-                <w:sz w:val="24"/>
-                <w:szCs w:val="24"/>
-              </w:rPr>
-              <w:t>1</w:t>
-            </w:r>
-            <w:r>
-              <w:rPr>
-                <w:bCs/>
-                <w:sz w:val="24"/>
-                <w:szCs w:val="24"/>
-              </w:rPr>
-              <w:tab/>
-            </w:r>
-            <w:r>
-              <w:rPr>
-                <w:bCs/>
-                <w:sz w:val="24"/>
-                <w:szCs w:val="24"/>
-              </w:rPr>
-              <w:tab/>
-              <w:t>Коммутация входа 1 на выход 1</w:t>
-            </w:r>
-          </w:p>
-          <w:p>
-            <w:pPr>
-              <w:rPr>
-                <w:bCs/>
-                <w:sz w:val="24"/>
-                <w:szCs w:val="24"/>
-              </w:rPr>
-            </w:pPr>
-            <w:r>
-              <w:rPr>
-                <w:bCs/>
-                <w:sz w:val="24"/>
-                <w:szCs w:val="24"/>
-              </w:rPr>
-              <w:tab/>
-            </w:r>
-            <w:proofErr w:type="gramStart"/>
-            <w:r>
-              <w:rPr>
-                <w:bCs/>
-                <w:sz w:val="24"/>
-                <w:szCs w:val="24"/>
-                <w:lang w:val="en-US"/>
-              </w:rPr>
-              <w:t>STATE</w:t>
-            </w:r>
-            <w:r>
-              <w:rPr>
-                <w:bCs/>
-                <w:sz w:val="24"/>
-                <w:szCs w:val="24"/>
-              </w:rPr>
-              <w:t>:</w:t>
-            </w:r>
-            <w:r>
-              <w:rPr>
-                <w:bCs/>
-                <w:sz w:val="24"/>
-                <w:szCs w:val="24"/>
-                <w:lang w:val="en-US"/>
-              </w:rPr>
-              <w:t>SWITCH</w:t>
-            </w:r>
-            <w:proofErr w:type="gramEnd"/>
-            <w:r>
-              <w:rPr>
-                <w:bCs/>
-                <w:sz w:val="24"/>
-                <w:szCs w:val="24"/>
-              </w:rPr>
-              <w:t>1?</w:t>
+                <w:bCs/>
+                <w:sz w:val="24"/>
+                <w:szCs w:val="24"/>
+              </w:rPr>
+              <w:t>?</w:t>
             </w:r>
             <w:r>
               <w:rPr>
@@ -3286,7 +3266,7 @@
           <wp:inline distT="0" distB="0" distL="0" distR="0">
             <wp:extent cx="1847850" cy="1543050"/>
             <wp:effectExtent l="0" t="0" r="0" b="0"/>
-            <wp:docPr id="1" name="Рисунок 1" descr="C:\Users\Dmitry\Downloads\POE SWITCH.png"/>
+            <wp:docPr id="2" name="Рисунок 2" descr="C:\Users\Dmitry\Downloads\POE SWITCH (1).png"/>
             <wp:cNvGraphicFramePr>
               <a:graphicFrameLocks xmlns:a="http://schemas.openxmlformats.org/drawingml/2006/main" noChangeAspect="1"/>
             </wp:cNvGraphicFramePr>
@@ -3294,7 +3274,7 @@
               <a:graphicData uri="http://schemas.openxmlformats.org/drawingml/2006/picture">
                 <pic:pic xmlns:pic="http://schemas.openxmlformats.org/drawingml/2006/picture">
                   <pic:nvPicPr>
-                    <pic:cNvPr id="0" name="Picture 9" descr="C:\Users\Dmitry\Downloads\POE SWITCH.png"/>
+                    <pic:cNvPr id="0" name="Picture 1" descr="C:\Users\Dmitry\Downloads\POE SWITCH (1).png"/>
                     <pic:cNvPicPr>
                       <a:picLocks noChangeAspect="1" noChangeArrowheads="1"/>
                     </pic:cNvPicPr>
@@ -4666,7 +4646,6 @@
         <w:spacing w:line="259" w:lineRule="auto"/>
         <w:rPr>
           <w:bCs/>
-          <w:lang w:val="en-US"/>
         </w:rPr>
       </w:pPr>
     </w:p>
@@ -4762,7 +4741,7 @@
           <w:rPr>
             <w:noProof/>
           </w:rPr>
-          <w:t>2</w:t>
+          <w:t>7</w:t>
         </w:r>
         <w:r>
           <w:fldChar w:fldCharType="end"/>

--- a/POESwitch1-4/POE_switch_Programming_Guide_v1.docx
+++ b/POESwitch1-4/POE_switch_Programming_Guide_v1.docx
@@ -1338,218 +1338,34 @@
         </w:rPr>
       </w:pPr>
     </w:p>
-    <w:tbl>
-      <w:tblPr>
-        <w:tblStyle w:val="a3"/>
-        <w:tblW w:w="0" w:type="auto"/>
-        <w:tblInd w:w="0" w:type="dxa"/>
-        <w:tblLook w:val="04A0" w:firstRow="1" w:lastRow="0" w:firstColumn="1" w:lastColumn="0" w:noHBand="0" w:noVBand="1"/>
-      </w:tblPr>
-      <w:tblGrid>
-        <w:gridCol w:w="1975"/>
-        <w:gridCol w:w="7369"/>
-      </w:tblGrid>
-      <w:tr>
-        <w:tc>
-          <w:tcPr>
-            <w:tcW w:w="9344" w:type="dxa"/>
-            <w:gridSpan w:val="2"/>
-          </w:tcPr>
-          <w:p>
-            <w:pPr>
-              <w:rPr>
-                <w:b/>
-                <w:sz w:val="24"/>
-                <w:szCs w:val="24"/>
-                <w:lang w:val="en-US"/>
-              </w:rPr>
-            </w:pPr>
-            <w:r>
-              <w:rPr>
-                <w:b/>
-                <w:sz w:val="24"/>
-                <w:szCs w:val="24"/>
-                <w:lang w:val="en-US"/>
-              </w:rPr>
-              <w:t>*RST</w:t>
-            </w:r>
-          </w:p>
-        </w:tc>
-      </w:tr>
-      <w:tr>
-        <w:tc>
-          <w:tcPr>
-            <w:tcW w:w="1975" w:type="dxa"/>
-          </w:tcPr>
-          <w:p>
-            <w:pPr>
-              <w:rPr>
-                <w:b/>
-                <w:sz w:val="24"/>
-                <w:szCs w:val="24"/>
-              </w:rPr>
-            </w:pPr>
-            <w:r>
-              <w:rPr>
-                <w:b/>
-                <w:sz w:val="24"/>
-                <w:szCs w:val="24"/>
-              </w:rPr>
-              <w:t>Назначение</w:t>
-            </w:r>
-          </w:p>
-        </w:tc>
-        <w:tc>
-          <w:tcPr>
-            <w:tcW w:w="7369" w:type="dxa"/>
-          </w:tcPr>
-          <w:p>
-            <w:pPr>
-              <w:rPr>
-                <w:bCs/>
-              </w:rPr>
-            </w:pPr>
-            <w:r>
-              <w:rPr>
-                <w:bCs/>
-              </w:rPr>
-              <w:t>Сброс</w:t>
-            </w:r>
-            <w:r>
-              <w:rPr>
-                <w:bCs/>
-              </w:rPr>
-              <w:t xml:space="preserve"> </w:t>
-            </w:r>
-            <w:r>
-              <w:rPr>
-                <w:bCs/>
-              </w:rPr>
-              <w:t>на заводские настройки</w:t>
-            </w:r>
-          </w:p>
-        </w:tc>
-      </w:tr>
-      <w:tr>
-        <w:tc>
-          <w:tcPr>
-            <w:tcW w:w="1975" w:type="dxa"/>
-          </w:tcPr>
-          <w:p>
-            <w:pPr>
-              <w:rPr>
-                <w:b/>
-                <w:sz w:val="24"/>
-                <w:szCs w:val="24"/>
-              </w:rPr>
-            </w:pPr>
-            <w:r>
-              <w:rPr>
-                <w:b/>
-                <w:sz w:val="24"/>
-                <w:szCs w:val="24"/>
-              </w:rPr>
-              <w:t>Тип команды</w:t>
-            </w:r>
-          </w:p>
-        </w:tc>
-        <w:tc>
-          <w:tcPr>
-            <w:tcW w:w="7369" w:type="dxa"/>
-          </w:tcPr>
-          <w:p>
-            <w:r>
-              <w:t>Установка</w:t>
-            </w:r>
-          </w:p>
-        </w:tc>
-      </w:tr>
-      <w:tr>
-        <w:tc>
-          <w:tcPr>
-            <w:tcW w:w="9344" w:type="dxa"/>
-            <w:gridSpan w:val="2"/>
-          </w:tcPr>
-          <w:p>
-            <w:pPr>
-              <w:rPr>
-                <w:b/>
-              </w:rPr>
-            </w:pPr>
-            <w:r>
-              <w:rPr>
-                <w:b/>
-              </w:rPr>
-              <w:t>Комментарии</w:t>
-            </w:r>
-          </w:p>
-          <w:p>
-            <w:r>
-              <w:t xml:space="preserve">Переводит состояние </w:t>
-            </w:r>
-            <w:r>
-              <w:rPr>
-                <w:bCs/>
-                <w:highlight w:val="yellow"/>
-                <w:lang w:val="en-US"/>
-              </w:rPr>
-              <w:t>POE</w:t>
-            </w:r>
-            <w:r>
-              <w:rPr>
-                <w:bCs/>
-                <w:highlight w:val="yellow"/>
-              </w:rPr>
-              <w:t xml:space="preserve"> </w:t>
-            </w:r>
-            <w:r>
-              <w:rPr>
-                <w:bCs/>
-                <w:highlight w:val="yellow"/>
-                <w:lang w:val="en-US"/>
-              </w:rPr>
-              <w:t>switch</w:t>
-            </w:r>
-            <w:r>
-              <w:rPr>
-                <w:bCs/>
-              </w:rPr>
-              <w:t xml:space="preserve"> </w:t>
-            </w:r>
-            <w:r>
-              <w:t xml:space="preserve">на настройки по умолчанию. Данный параметр не затрагивает настройки идентификации устройства, настройки </w:t>
-            </w:r>
-            <w:r>
-              <w:rPr>
-                <w:lang w:val="en-US"/>
-              </w:rPr>
-              <w:t>TCP</w:t>
-            </w:r>
-            <w:r>
-              <w:t>/</w:t>
-            </w:r>
-            <w:r>
-              <w:rPr>
-                <w:lang w:val="en-US"/>
-              </w:rPr>
-              <w:t>IP</w:t>
-            </w:r>
-            <w:r>
-              <w:t>.</w:t>
-            </w:r>
-          </w:p>
-          <w:p/>
-        </w:tc>
-      </w:tr>
-    </w:tbl>
     <w:p>
       <w:pPr>
+        <w:spacing w:line="259" w:lineRule="auto"/>
         <w:rPr>
           <w:b/>
           <w:sz w:val="24"/>
           <w:szCs w:val="24"/>
         </w:rPr>
       </w:pPr>
+      <w:r>
+        <w:rPr>
+          <w:b/>
+          <w:sz w:val="24"/>
+          <w:szCs w:val="24"/>
+        </w:rPr>
+        <w:br w:type="page"/>
+      </w:r>
+    </w:p>
+    <w:p>
+      <w:pPr>
+        <w:rPr>
+          <w:b/>
+          <w:sz w:val="24"/>
+          <w:szCs w:val="24"/>
+        </w:rPr>
+      </w:pPr>
+      <w:bookmarkStart w:id="0" w:name="_GoBack"/>
+      <w:bookmarkEnd w:id="0"/>
     </w:p>
     <w:tbl>
       <w:tblPr>
@@ -1574,15 +1390,227 @@
                 <w:b/>
                 <w:sz w:val="24"/>
                 <w:szCs w:val="24"/>
-              </w:rPr>
-            </w:pPr>
-            <w:r>
-              <w:rPr>
-                <w:b/>
-                <w:sz w:val="24"/>
-                <w:szCs w:val="24"/>
-              </w:rPr>
-              <w:lastRenderedPageBreak/>
+                <w:lang w:val="en-US"/>
+              </w:rPr>
+            </w:pPr>
+            <w:r>
+              <w:rPr>
+                <w:b/>
+                <w:sz w:val="24"/>
+                <w:szCs w:val="24"/>
+                <w:lang w:val="en-US"/>
+              </w:rPr>
+              <w:t>*RST</w:t>
+            </w:r>
+          </w:p>
+        </w:tc>
+      </w:tr>
+      <w:tr>
+        <w:tc>
+          <w:tcPr>
+            <w:tcW w:w="1975" w:type="dxa"/>
+          </w:tcPr>
+          <w:p>
+            <w:pPr>
+              <w:rPr>
+                <w:b/>
+                <w:sz w:val="24"/>
+                <w:szCs w:val="24"/>
+              </w:rPr>
+            </w:pPr>
+            <w:r>
+              <w:rPr>
+                <w:b/>
+                <w:sz w:val="24"/>
+                <w:szCs w:val="24"/>
+              </w:rPr>
+              <w:t>Назначение</w:t>
+            </w:r>
+          </w:p>
+        </w:tc>
+        <w:tc>
+          <w:tcPr>
+            <w:tcW w:w="7369" w:type="dxa"/>
+          </w:tcPr>
+          <w:p>
+            <w:pPr>
+              <w:rPr>
+                <w:bCs/>
+              </w:rPr>
+            </w:pPr>
+            <w:r>
+              <w:rPr>
+                <w:bCs/>
+              </w:rPr>
+              <w:t>Сброс</w:t>
+            </w:r>
+            <w:r>
+              <w:rPr>
+                <w:bCs/>
+              </w:rPr>
+              <w:t xml:space="preserve"> </w:t>
+            </w:r>
+            <w:r>
+              <w:rPr>
+                <w:bCs/>
+              </w:rPr>
+              <w:t>на заводские настройки</w:t>
+            </w:r>
+          </w:p>
+        </w:tc>
+      </w:tr>
+      <w:tr>
+        <w:tc>
+          <w:tcPr>
+            <w:tcW w:w="1975" w:type="dxa"/>
+          </w:tcPr>
+          <w:p>
+            <w:pPr>
+              <w:rPr>
+                <w:b/>
+                <w:sz w:val="24"/>
+                <w:szCs w:val="24"/>
+              </w:rPr>
+            </w:pPr>
+            <w:r>
+              <w:rPr>
+                <w:b/>
+                <w:sz w:val="24"/>
+                <w:szCs w:val="24"/>
+              </w:rPr>
+              <w:t>Тип команды</w:t>
+            </w:r>
+          </w:p>
+        </w:tc>
+        <w:tc>
+          <w:tcPr>
+            <w:tcW w:w="7369" w:type="dxa"/>
+          </w:tcPr>
+          <w:p>
+            <w:r>
+              <w:t>Установка</w:t>
+            </w:r>
+          </w:p>
+        </w:tc>
+      </w:tr>
+      <w:tr>
+        <w:tc>
+          <w:tcPr>
+            <w:tcW w:w="9344" w:type="dxa"/>
+            <w:gridSpan w:val="2"/>
+          </w:tcPr>
+          <w:p>
+            <w:pPr>
+              <w:rPr>
+                <w:b/>
+              </w:rPr>
+            </w:pPr>
+            <w:r>
+              <w:rPr>
+                <w:b/>
+              </w:rPr>
+              <w:t>Комментарии</w:t>
+            </w:r>
+          </w:p>
+          <w:p>
+            <w:r>
+              <w:t xml:space="preserve">Переводит состояние </w:t>
+            </w:r>
+            <w:r>
+              <w:rPr>
+                <w:bCs/>
+                <w:highlight w:val="yellow"/>
+                <w:lang w:val="en-US"/>
+              </w:rPr>
+              <w:t>POE</w:t>
+            </w:r>
+            <w:r>
+              <w:rPr>
+                <w:bCs/>
+                <w:highlight w:val="yellow"/>
+              </w:rPr>
+              <w:t xml:space="preserve"> </w:t>
+            </w:r>
+            <w:r>
+              <w:rPr>
+                <w:bCs/>
+                <w:highlight w:val="yellow"/>
+                <w:lang w:val="en-US"/>
+              </w:rPr>
+              <w:t>switch</w:t>
+            </w:r>
+            <w:r>
+              <w:rPr>
+                <w:bCs/>
+              </w:rPr>
+              <w:t xml:space="preserve"> </w:t>
+            </w:r>
+            <w:r>
+              <w:t xml:space="preserve">на настройки по умолчанию. Данный параметр не затрагивает настройки идентификации устройства, настройки </w:t>
+            </w:r>
+            <w:r>
+              <w:rPr>
+                <w:lang w:val="en-US"/>
+              </w:rPr>
+              <w:t>TCP</w:t>
+            </w:r>
+            <w:r>
+              <w:t>/</w:t>
+            </w:r>
+            <w:r>
+              <w:rPr>
+                <w:lang w:val="en-US"/>
+              </w:rPr>
+              <w:t>IP</w:t>
+            </w:r>
+            <w:r>
+              <w:t>.</w:t>
+            </w:r>
+          </w:p>
+          <w:p/>
+        </w:tc>
+      </w:tr>
+    </w:tbl>
+    <w:p>
+      <w:pPr>
+        <w:rPr>
+          <w:b/>
+          <w:sz w:val="24"/>
+          <w:szCs w:val="24"/>
+        </w:rPr>
+      </w:pPr>
+    </w:p>
+    <w:tbl>
+      <w:tblPr>
+        <w:tblStyle w:val="a3"/>
+        <w:tblW w:w="0" w:type="auto"/>
+        <w:tblInd w:w="0" w:type="dxa"/>
+        <w:tblLook w:val="04A0" w:firstRow="1" w:lastRow="0" w:firstColumn="1" w:lastColumn="0" w:noHBand="0" w:noVBand="1"/>
+      </w:tblPr>
+      <w:tblGrid>
+        <w:gridCol w:w="1975"/>
+        <w:gridCol w:w="7369"/>
+      </w:tblGrid>
+      <w:tr>
+        <w:tc>
+          <w:tcPr>
+            <w:tcW w:w="9344" w:type="dxa"/>
+            <w:gridSpan w:val="2"/>
+          </w:tcPr>
+          <w:p>
+            <w:pPr>
+              <w:rPr>
+                <w:b/>
+                <w:sz w:val="24"/>
+                <w:szCs w:val="24"/>
+              </w:rPr>
+            </w:pPr>
+            <w:r>
+              <w:rPr>
+                <w:b/>
+                <w:sz w:val="24"/>
+                <w:szCs w:val="24"/>
+              </w:rPr>
               <w:t>*</w:t>
             </w:r>
             <w:r>
@@ -2855,8 +2883,6 @@
               </w:rPr>
               <w:t>1</w:t>
             </w:r>
-            <w:bookmarkStart w:id="0" w:name="_GoBack"/>
-            <w:bookmarkEnd w:id="0"/>
           </w:p>
           <w:p/>
           <w:p>
@@ -3411,6 +3437,15 @@
                 <w:szCs w:val="24"/>
                 <w:lang w:val="en-US"/>
               </w:rPr>
+              <w:t>CONFIG:</w:t>
+            </w:r>
+            <w:r>
+              <w:rPr>
+                <w:b/>
+                <w:sz w:val="24"/>
+                <w:szCs w:val="24"/>
+                <w:lang w:val="en-US"/>
+              </w:rPr>
               <w:t>IPADDRESS</w:t>
             </w:r>
           </w:p>
@@ -3654,6 +3689,15 @@
                 <w:szCs w:val="24"/>
                 <w:lang w:val="en-US"/>
               </w:rPr>
+              <w:t>CONFIG:</w:t>
+            </w:r>
+            <w:r>
+              <w:rPr>
+                <w:b/>
+                <w:sz w:val="24"/>
+                <w:szCs w:val="24"/>
+                <w:lang w:val="en-US"/>
+              </w:rPr>
               <w:t>IPMASK</w:t>
             </w:r>
           </w:p>
@@ -3870,6 +3914,15 @@
                 <w:szCs w:val="24"/>
                 <w:lang w:val="en-US"/>
               </w:rPr>
+              <w:t>CONFIG:</w:t>
+            </w:r>
+            <w:r>
+              <w:rPr>
+                <w:b/>
+                <w:sz w:val="24"/>
+                <w:szCs w:val="24"/>
+                <w:lang w:val="en-US"/>
+              </w:rPr>
               <w:t>IPDEFGATEWAY</w:t>
             </w:r>
           </w:p>
@@ -4082,6 +4135,13 @@
         </w:rPr>
         <w:br w:type="page"/>
       </w:r>
+    </w:p>
+    <w:p>
+      <w:pPr>
+        <w:rPr>
+          <w:b/>
+        </w:rPr>
+      </w:pPr>
     </w:p>
     <w:tbl>
       <w:tblPr>
@@ -4113,7 +4173,6 @@
                 <w:szCs w:val="24"/>
                 <w:lang w:val="en-US"/>
               </w:rPr>
-              <w:lastRenderedPageBreak/>
               <w:t>SYSTEM</w:t>
             </w:r>
             <w:r>
@@ -4131,7 +4190,16 @@
                 <w:szCs w:val="24"/>
                 <w:lang w:val="en-US"/>
               </w:rPr>
-              <w:t>TCPPORT</w:t>
+              <w:t>CONFIG:</w:t>
+            </w:r>
+            <w:r>
+              <w:rPr>
+                <w:b/>
+                <w:sz w:val="24"/>
+                <w:szCs w:val="24"/>
+                <w:lang w:val="en-US"/>
+              </w:rPr>
+              <w:t>MACADDRESS</w:t>
             </w:r>
           </w:p>
         </w:tc>
@@ -4164,20 +4232,22 @@
             <w:tcW w:w="7369" w:type="dxa"/>
           </w:tcPr>
           <w:p>
-            <w:r>
-              <w:t xml:space="preserve">Установка/считывание номера </w:t>
-            </w:r>
-            <w:r>
-              <w:rPr>
-                <w:lang w:val="en-US"/>
-              </w:rPr>
-              <w:t>TCP</w:t>
-            </w:r>
-            <w:r>
-              <w:t xml:space="preserve"> </w:t>
-            </w:r>
-            <w:r>
-              <w:t>порта.</w:t>
+            <w:pPr>
+              <w:rPr>
+                <w:lang w:val="en-US"/>
+              </w:rPr>
+            </w:pPr>
+            <w:r>
+              <w:t xml:space="preserve">Установка/считывание </w:t>
+            </w:r>
+            <w:r>
+              <w:rPr>
+                <w:lang w:val="en-US"/>
+              </w:rPr>
+              <w:t>MAC-</w:t>
+            </w:r>
+            <w:r>
+              <w:t>адреса</w:t>
             </w:r>
           </w:p>
         </w:tc>
@@ -4243,48 +4313,114 @@
               <w:rPr>
                 <w:lang w:val="en-US"/>
               </w:rPr>
-              <w:t>TCP</w:t>
-            </w:r>
-            <w:r>
+              <w:t>MAC</w:t>
+            </w:r>
+            <w:r>
+              <w:t>-а</w:t>
+            </w:r>
+            <w:r>
+              <w:t xml:space="preserve">дреса шлюза по умолчанию. При поступлении команды установки </w:t>
+            </w:r>
+            <w:r>
+              <w:rPr>
+                <w:lang w:val="en-US"/>
+              </w:rPr>
+              <w:t>MAC</w:t>
+            </w:r>
+            <w:r>
+              <w:t>-</w:t>
+            </w:r>
+            <w:r>
+              <w:t>адреса шлюза по умолчанию производится проверка на соответствие требованиям и сохраняются в ПЗУ. Применение новых параметров осуществляется при перезагрузке.</w:t>
+            </w:r>
+          </w:p>
+          <w:p>
+            <w:r>
+              <w:t xml:space="preserve">Передача </w:t>
+            </w:r>
+            <w:r>
+              <w:rPr>
+                <w:lang w:val="en-US"/>
+              </w:rPr>
+              <w:t>IP</w:t>
+            </w:r>
+            <w:r>
+              <w:t xml:space="preserve"> адреса шлюза по умолчанию при установке/считывании параметра осуществляется в текстовом виде в формате </w:t>
+            </w:r>
+            <w:proofErr w:type="gramStart"/>
+            <w:r>
+              <w:rPr>
+                <w:lang w:val="en-US"/>
+              </w:rPr>
+              <w:t>XX</w:t>
+            </w:r>
+            <w:r>
+              <w:t>:</w:t>
+            </w:r>
+            <w:r>
+              <w:rPr>
+                <w:lang w:val="en-US"/>
+              </w:rPr>
+              <w:t>XX</w:t>
+            </w:r>
+            <w:proofErr w:type="gramEnd"/>
+            <w:r>
+              <w:t>:</w:t>
+            </w:r>
+            <w:r>
+              <w:rPr>
+                <w:lang w:val="en-US"/>
+              </w:rPr>
+              <w:t>XX</w:t>
+            </w:r>
+            <w:r>
+              <w:t>:</w:t>
+            </w:r>
+            <w:r>
+              <w:rPr>
+                <w:lang w:val="en-US"/>
+              </w:rPr>
+              <w:t>XX</w:t>
+            </w:r>
+            <w:r>
+              <w:t>:</w:t>
+            </w:r>
+            <w:r>
+              <w:rPr>
+                <w:lang w:val="en-US"/>
+              </w:rPr>
+              <w:t>XX</w:t>
+            </w:r>
+            <w:r>
+              <w:t>:</w:t>
+            </w:r>
+            <w:r>
+              <w:rPr>
+                <w:lang w:val="en-US"/>
+              </w:rPr>
+              <w:t>XX</w:t>
+            </w:r>
+            <w:r>
+              <w:t xml:space="preserve"> (пример</w:t>
+            </w:r>
+            <w:r>
+              <w:rPr>
+                <w:rFonts w:ascii="Courier New" w:hAnsi="Courier New" w:cs="Courier New"/>
+                <w:color w:val="000000"/>
+                <w:sz w:val="20"/>
+                <w:szCs w:val="20"/>
+              </w:rPr>
               <w:t xml:space="preserve"> </w:t>
             </w:r>
             <w:r>
-              <w:t xml:space="preserve">порта. При поступлении команды установки </w:t>
-            </w:r>
-            <w:r>
-              <w:rPr>
-                <w:lang w:val="en-US"/>
-              </w:rPr>
-              <w:t>TCP</w:t>
-            </w:r>
-            <w:r>
-              <w:t xml:space="preserve"> порта производится проверка на соответствие требованиям и сохраняются в ПЗУ. Применение новых параметров осуществляется при перезагрузке.</w:t>
-            </w:r>
-          </w:p>
-          <w:p>
-            <w:r>
-              <w:t xml:space="preserve">Передача </w:t>
-            </w:r>
-            <w:r>
-              <w:rPr>
-                <w:lang w:val="en-US"/>
-              </w:rPr>
-              <w:t>TCP</w:t>
-            </w:r>
-            <w:r>
-              <w:t xml:space="preserve"> </w:t>
-            </w:r>
-            <w:r>
-              <w:t xml:space="preserve">порта при установке/считывании параметра осуществляется в текстовом формате. Значение </w:t>
-            </w:r>
-            <w:r>
-              <w:rPr>
-                <w:lang w:val="en-US"/>
-              </w:rPr>
-              <w:t>TCP</w:t>
-            </w:r>
-            <w:r>
-              <w:t xml:space="preserve"> порта может принимать от 1 до 65535.</w:t>
+              <w:rPr>
+                <w:rFonts w:cstheme="minorHAnsi"/>
+                <w:color w:val="000000"/>
+              </w:rPr>
+              <w:t>0:aa:bb:cc:da:2</w:t>
+            </w:r>
+            <w:r>
+              <w:t>).</w:t>
             </w:r>
           </w:p>
           <w:p>
@@ -4301,6 +4437,7 @@
     </w:tbl>
     <w:p>
       <w:pPr>
+        <w:spacing w:line="259" w:lineRule="auto"/>
         <w:rPr>
           <w:b/>
         </w:rPr>

--- a/POESwitch1-4/POE_switch_Programming_Guide_v1.docx
+++ b/POESwitch1-4/POE_switch_Programming_Guide_v1.docx
@@ -1364,8 +1364,6 @@
           <w:szCs w:val="24"/>
         </w:rPr>
       </w:pPr>
-      <w:bookmarkStart w:id="0" w:name="_GoBack"/>
-      <w:bookmarkEnd w:id="0"/>
     </w:p>
     <w:tbl>
       <w:tblPr>
@@ -3623,12 +3621,114 @@
               <w:t xml:space="preserve"> (пример 192.168.0.100).</w:t>
             </w:r>
           </w:p>
-          <w:p>
-            <w:pPr>
-              <w:rPr>
-                <w:bCs/>
-                <w:sz w:val="24"/>
-                <w:szCs w:val="24"/>
+          <w:p/>
+          <w:p>
+            <w:pPr>
+              <w:rPr>
+                <w:b/>
+                <w:lang w:val="en-US"/>
+              </w:rPr>
+            </w:pPr>
+            <w:r>
+              <w:t>Пример</w:t>
+            </w:r>
+            <w:r>
+              <w:rPr>
+                <w:lang w:val="en-US"/>
+              </w:rPr>
+              <w:t xml:space="preserve"> </w:t>
+            </w:r>
+            <w:r>
+              <w:t>установки</w:t>
+            </w:r>
+            <w:r>
+              <w:rPr>
+                <w:lang w:val="en-US"/>
+              </w:rPr>
+              <w:t xml:space="preserve"> </w:t>
+            </w:r>
+            <w:r>
+              <w:rPr>
+                <w:b/>
+                <w:lang w:val="en-US"/>
+              </w:rPr>
+              <w:t>SYSTEM:</w:t>
+            </w:r>
+            <w:proofErr w:type="gramStart"/>
+            <w:r>
+              <w:rPr>
+                <w:b/>
+                <w:lang w:val="en-US"/>
+              </w:rPr>
+              <w:t>CONFIG:IPADDRESS</w:t>
+            </w:r>
+            <w:proofErr w:type="gramEnd"/>
+            <w:r>
+              <w:rPr>
+                <w:b/>
+                <w:lang w:val="en-US"/>
+              </w:rPr>
+              <w:t xml:space="preserve"> 192.168.0.100</w:t>
+            </w:r>
+          </w:p>
+          <w:p>
+            <w:pPr>
+              <w:rPr>
+                <w:lang w:val="en-US"/>
+              </w:rPr>
+            </w:pPr>
+            <w:r>
+              <w:t>Пример</w:t>
+            </w:r>
+            <w:r>
+              <w:rPr>
+                <w:lang w:val="en-US"/>
+              </w:rPr>
+              <w:t xml:space="preserve"> </w:t>
+            </w:r>
+            <w:r>
+              <w:t>запроса</w:t>
+            </w:r>
+            <w:r>
+              <w:rPr>
+                <w:lang w:val="en-US"/>
+              </w:rPr>
+              <w:t xml:space="preserve"> </w:t>
+            </w:r>
+            <w:r>
+              <w:rPr>
+                <w:b/>
+                <w:szCs w:val="24"/>
+                <w:lang w:val="en-US"/>
+              </w:rPr>
+              <w:t>SYSTEM:</w:t>
+            </w:r>
+            <w:proofErr w:type="gramStart"/>
+            <w:r>
+              <w:rPr>
+                <w:b/>
+                <w:szCs w:val="24"/>
+                <w:lang w:val="en-US"/>
+              </w:rPr>
+              <w:t>CONFIG:IPADDRESS</w:t>
+            </w:r>
+            <w:proofErr w:type="gramEnd"/>
+            <w:r>
+              <w:rPr>
+                <w:b/>
+                <w:szCs w:val="24"/>
+                <w:lang w:val="en-US"/>
+              </w:rPr>
+              <w:t>?</w:t>
+            </w:r>
+          </w:p>
+          <w:p>
+            <w:pPr>
+              <w:rPr>
+                <w:bCs/>
+                <w:sz w:val="24"/>
+                <w:szCs w:val="24"/>
+                <w:lang w:val="en-US"/>
               </w:rPr>
             </w:pPr>
           </w:p>
@@ -3639,6 +3739,7 @@
       <w:pPr>
         <w:rPr>
           <w:b/>
+          <w:lang w:val="en-US"/>
         </w:rPr>
       </w:pPr>
     </w:p>
@@ -3851,9 +3952,145 @@
           <w:p>
             <w:pPr>
               <w:rPr>
-                <w:bCs/>
-                <w:sz w:val="24"/>
-                <w:szCs w:val="24"/>
+                <w:b/>
+              </w:rPr>
+            </w:pPr>
+            <w:r>
+              <w:t>Пример</w:t>
+            </w:r>
+            <w:r>
+              <w:t xml:space="preserve"> </w:t>
+            </w:r>
+            <w:r>
+              <w:t>установки</w:t>
+            </w:r>
+            <w:r>
+              <w:t xml:space="preserve"> </w:t>
+            </w:r>
+            <w:r>
+              <w:rPr>
+                <w:b/>
+                <w:lang w:val="en-US"/>
+              </w:rPr>
+              <w:t>SYSTEM</w:t>
+            </w:r>
+            <w:r>
+              <w:rPr>
+                <w:b/>
+              </w:rPr>
+              <w:t>:</w:t>
+            </w:r>
+            <w:proofErr w:type="gramStart"/>
+            <w:r>
+              <w:rPr>
+                <w:b/>
+                <w:lang w:val="en-US"/>
+              </w:rPr>
+              <w:t>CONFIG</w:t>
+            </w:r>
+            <w:r>
+              <w:rPr>
+                <w:b/>
+              </w:rPr>
+              <w:t>:</w:t>
+            </w:r>
+            <w:r>
+              <w:rPr>
+                <w:b/>
+                <w:lang w:val="en-US"/>
+              </w:rPr>
+              <w:t>IPMASK</w:t>
+            </w:r>
+            <w:proofErr w:type="gramEnd"/>
+            <w:r>
+              <w:rPr>
+                <w:b/>
+              </w:rPr>
+              <w:t xml:space="preserve"> </w:t>
+            </w:r>
+            <w:r>
+              <w:rPr>
+                <w:b/>
+              </w:rPr>
+              <w:t>255.255.255.0</w:t>
+            </w:r>
+          </w:p>
+          <w:p>
+            <w:pPr>
+              <w:rPr>
+                <w:lang w:val="en-US"/>
+              </w:rPr>
+            </w:pPr>
+            <w:r>
+              <w:t>Пример</w:t>
+            </w:r>
+            <w:r>
+              <w:rPr>
+                <w:lang w:val="en-US"/>
+              </w:rPr>
+              <w:t xml:space="preserve"> </w:t>
+            </w:r>
+            <w:r>
+              <w:t>запроса</w:t>
+            </w:r>
+            <w:r>
+              <w:rPr>
+                <w:lang w:val="en-US"/>
+              </w:rPr>
+              <w:t xml:space="preserve"> </w:t>
+            </w:r>
+            <w:r>
+              <w:rPr>
+                <w:b/>
+                <w:szCs w:val="24"/>
+                <w:lang w:val="en-US"/>
+              </w:rPr>
+              <w:t>SYSTEM:</w:t>
+            </w:r>
+            <w:proofErr w:type="gramStart"/>
+            <w:r>
+              <w:rPr>
+                <w:b/>
+                <w:szCs w:val="24"/>
+                <w:lang w:val="en-US"/>
+              </w:rPr>
+              <w:t>CONFIG:IP</w:t>
+            </w:r>
+            <w:r>
+              <w:rPr>
+                <w:b/>
+                <w:szCs w:val="24"/>
+                <w:lang w:val="en-US"/>
+              </w:rPr>
+              <w:t>MASK</w:t>
+            </w:r>
+            <w:proofErr w:type="gramEnd"/>
+            <w:r>
+              <w:rPr>
+                <w:b/>
+                <w:szCs w:val="24"/>
+                <w:lang w:val="en-US"/>
+              </w:rPr>
+              <w:t>?</w:t>
+            </w:r>
+          </w:p>
+          <w:p>
+            <w:pPr>
+              <w:rPr>
+                <w:bCs/>
+                <w:sz w:val="24"/>
+                <w:szCs w:val="24"/>
+                <w:lang w:val="en-US"/>
+              </w:rPr>
+            </w:pPr>
+          </w:p>
+          <w:p>
+            <w:pPr>
+              <w:rPr>
+                <w:bCs/>
+                <w:sz w:val="24"/>
+                <w:szCs w:val="24"/>
+                <w:lang w:val="en-US"/>
               </w:rPr>
             </w:pPr>
           </w:p>
@@ -3864,6 +4101,7 @@
       <w:pPr>
         <w:rPr>
           <w:b/>
+          <w:lang w:val="en-US"/>
         </w:rPr>
       </w:pPr>
     </w:p>
@@ -4103,6 +4341,141 @@
               <w:t xml:space="preserve"> (пример 0.0.0.0).</w:t>
             </w:r>
           </w:p>
+          <w:p/>
+          <w:p>
+            <w:pPr>
+              <w:rPr>
+                <w:b/>
+              </w:rPr>
+            </w:pPr>
+            <w:r>
+              <w:t>Пример</w:t>
+            </w:r>
+            <w:r>
+              <w:t xml:space="preserve"> </w:t>
+            </w:r>
+            <w:r>
+              <w:t>установки</w:t>
+            </w:r>
+            <w:r>
+              <w:t xml:space="preserve"> </w:t>
+            </w:r>
+            <w:r>
+              <w:rPr>
+                <w:b/>
+                <w:lang w:val="en-US"/>
+              </w:rPr>
+              <w:t>SYSTEM</w:t>
+            </w:r>
+            <w:r>
+              <w:rPr>
+                <w:b/>
+              </w:rPr>
+              <w:t>:</w:t>
+            </w:r>
+            <w:proofErr w:type="gramStart"/>
+            <w:r>
+              <w:rPr>
+                <w:b/>
+                <w:lang w:val="en-US"/>
+              </w:rPr>
+              <w:t>CONFIG</w:t>
+            </w:r>
+            <w:r>
+              <w:rPr>
+                <w:b/>
+              </w:rPr>
+              <w:t>:</w:t>
+            </w:r>
+            <w:r>
+              <w:rPr>
+                <w:b/>
+                <w:lang w:val="en-US"/>
+              </w:rPr>
+              <w:t>IPDEFGATEWAY</w:t>
+            </w:r>
+            <w:proofErr w:type="gramEnd"/>
+            <w:r>
+              <w:rPr>
+                <w:b/>
+              </w:rPr>
+              <w:t xml:space="preserve"> 0.</w:t>
+            </w:r>
+            <w:r>
+              <w:rPr>
+                <w:b/>
+              </w:rPr>
+              <w:t>0</w:t>
+            </w:r>
+            <w:r>
+              <w:rPr>
+                <w:b/>
+              </w:rPr>
+              <w:t>.0.0</w:t>
+            </w:r>
+          </w:p>
+          <w:p>
+            <w:r>
+              <w:t>Пример</w:t>
+            </w:r>
+            <w:r>
+              <w:t xml:space="preserve"> </w:t>
+            </w:r>
+            <w:r>
+              <w:t>запроса</w:t>
+            </w:r>
+            <w:r>
+              <w:t xml:space="preserve"> </w:t>
+            </w:r>
+            <w:r>
+              <w:rPr>
+                <w:b/>
+                <w:szCs w:val="24"/>
+                <w:lang w:val="en-US"/>
+              </w:rPr>
+              <w:t>SYSTEM</w:t>
+            </w:r>
+            <w:r>
+              <w:rPr>
+                <w:b/>
+                <w:szCs w:val="24"/>
+              </w:rPr>
+              <w:t>:</w:t>
+            </w:r>
+            <w:proofErr w:type="gramStart"/>
+            <w:r>
+              <w:rPr>
+                <w:b/>
+                <w:szCs w:val="24"/>
+                <w:lang w:val="en-US"/>
+              </w:rPr>
+              <w:t>CONFIG</w:t>
+            </w:r>
+            <w:r>
+              <w:rPr>
+                <w:b/>
+                <w:szCs w:val="24"/>
+              </w:rPr>
+              <w:t>:</w:t>
+            </w:r>
+            <w:r>
+              <w:rPr>
+                <w:b/>
+                <w:szCs w:val="24"/>
+                <w:lang w:val="en-US"/>
+              </w:rPr>
+              <w:t>IPDEFGATEWAY</w:t>
+            </w:r>
+            <w:proofErr w:type="gramEnd"/>
+            <w:r>
+              <w:rPr>
+                <w:b/>
+                <w:szCs w:val="24"/>
+              </w:rPr>
+              <w:t>?</w:t>
+            </w:r>
+          </w:p>
+          <w:p/>
           <w:p>
             <w:pPr>
               <w:rPr>
@@ -4115,27 +4488,6 @@
         </w:tc>
       </w:tr>
     </w:tbl>
-    <w:p>
-      <w:pPr>
-        <w:rPr>
-          <w:b/>
-        </w:rPr>
-      </w:pPr>
-    </w:p>
-    <w:p>
-      <w:pPr>
-        <w:spacing w:line="259" w:lineRule="auto"/>
-        <w:rPr>
-          <w:b/>
-        </w:rPr>
-      </w:pPr>
-      <w:r>
-        <w:rPr>
-          <w:b/>
-        </w:rPr>
-        <w:br w:type="page"/>
-      </w:r>
-    </w:p>
     <w:p>
       <w:pPr>
         <w:rPr>
@@ -4426,9 +4778,19 @@
           <w:p>
             <w:pPr>
               <w:rPr>
-                <w:bCs/>
-                <w:sz w:val="24"/>
-                <w:szCs w:val="24"/>
+                <w:lang w:val="en-US"/>
+              </w:rPr>
+            </w:pPr>
+            <w:bookmarkStart w:id="0" w:name="_GoBack"/>
+            <w:bookmarkEnd w:id="0"/>
+          </w:p>
+          <w:p>
+            <w:pPr>
+              <w:rPr>
+                <w:bCs/>
+                <w:sz w:val="24"/>
+                <w:szCs w:val="24"/>
+                <w:lang w:val="en-US"/>
               </w:rPr>
             </w:pPr>
           </w:p>
@@ -4440,6 +4802,7 @@
         <w:spacing w:line="259" w:lineRule="auto"/>
         <w:rPr>
           <w:b/>
+          <w:lang w:val="en-US"/>
         </w:rPr>
       </w:pPr>
     </w:p>
@@ -4878,7 +5241,7 @@
           <w:rPr>
             <w:noProof/>
           </w:rPr>
-          <w:t>7</w:t>
+          <w:t>2</w:t>
         </w:r>
         <w:r>
           <w:fldChar w:fldCharType="end"/>
